--- a/Farmacia.docx
+++ b/Farmacia.docx
@@ -151,8 +151,6 @@
         </w:rPr>
         <w:t xml:space="preserve">, num mercado competitivo de expansão das grandes redes. </w:t>
       </w:r>
-      <w:bookmarkStart w:id="0" w:name="_GoBack"/>
-      <w:bookmarkEnd w:id="0"/>
     </w:p>
     <w:p>
       <w:pPr>
@@ -188,26 +186,49 @@
         </w:rPr>
         <w:t xml:space="preserve">JUSTIFICATIVA: </w:t>
       </w:r>
-      <w:r>
-        <w:rPr>
-          <w:rFonts w:cstheme="minorHAnsi"/>
-          <w:szCs w:val="24"/>
+      <w:bookmarkStart w:id="0" w:name="_GoBack"/>
+      <w:r>
+        <w:rPr>
+          <w:rFonts w:cstheme="minorHAnsi"/>
+          <w:color w:val="FF0000"/>
+          <w:szCs w:val="24"/>
+          <w:u w:val="single"/>
         </w:rPr>
         <w:t xml:space="preserve">Este projeto apresenta o Comércio Eletrônico como ferramenta inovadora e eficaz, capaz de modificar as relações de negócios, promover crescimento e desenvolvimento para as </w:t>
       </w:r>
       <w:r>
         <w:rPr>
           <w:rFonts w:cstheme="minorHAnsi"/>
-          <w:szCs w:val="24"/>
+          <w:color w:val="FF0000"/>
+          <w:szCs w:val="24"/>
+          <w:u w:val="single"/>
         </w:rPr>
         <w:t xml:space="preserve">pequenas </w:t>
       </w:r>
       <w:r>
         <w:rPr>
           <w:rFonts w:cstheme="minorHAnsi"/>
-          <w:szCs w:val="24"/>
-        </w:rPr>
-        <w:t>empresas que atuam no ramo do varejo farmacêutico, aprimorar os princípios e métodos de informação, voltados para a formação e o aperfeiçoamento de empresas que desejam atuar no ramo digital, em especial na comercialização eletrônica.</w:t>
+          <w:color w:val="FF0000"/>
+          <w:szCs w:val="24"/>
+          <w:u w:val="single"/>
+        </w:rPr>
+        <w:t>empresas que atuam no ramo do varejo farmacêutico, aprimorar os princípios e métodos de</w:t>
+      </w:r>
+      <w:r>
+        <w:rPr>
+          <w:rFonts w:cstheme="minorHAnsi"/>
+          <w:color w:val="FF0000"/>
+          <w:szCs w:val="24"/>
+        </w:rPr>
+        <w:t xml:space="preserve"> </w:t>
+      </w:r>
+      <w:bookmarkEnd w:id="0"/>
+      <w:r>
+        <w:rPr>
+          <w:rFonts w:cstheme="minorHAnsi"/>
+          <w:szCs w:val="24"/>
+        </w:rPr>
+        <w:t>informação, voltados para a formação e o aperfeiçoamento de empresas que desejam atuar no ramo digital, em especial na comercialização eletrônica.</w:t>
       </w:r>
     </w:p>
     <w:p>
@@ -2156,7 +2177,7 @@
 </file>
 
 <file path=customXml/itemProps1.xml><?xml version="1.0" encoding="utf-8"?>
-<ds:datastoreItem xmlns:ds="http://schemas.openxmlformats.org/officeDocument/2006/customXml" ds:itemID="{1CB2DCA4-BDB3-4403-93AE-B1CB87FEAFCC}">
+<ds:datastoreItem xmlns:ds="http://schemas.openxmlformats.org/officeDocument/2006/customXml" ds:itemID="{8C35EDFB-EACA-474B-84C0-27039CE0D912}">
   <ds:schemaRefs>
     <ds:schemaRef ds:uri="http://schemas.openxmlformats.org/officeDocument/2006/bibliography"/>
   </ds:schemaRefs>

--- a/Farmacia.docx
+++ b/Farmacia.docx
@@ -174,7 +174,9 @@
         <w:jc w:val="both"/>
         <w:rPr>
           <w:rFonts w:cstheme="minorHAnsi"/>
-          <w:szCs w:val="24"/>
+          <w:color w:val="FF0000"/>
+          <w:szCs w:val="24"/>
+          <w:u w:val="single"/>
         </w:rPr>
       </w:pPr>
       <w:r>
@@ -186,6 +188,41 @@
         </w:rPr>
         <w:t xml:space="preserve">JUSTIFICATIVA: </w:t>
       </w:r>
+      <w:r>
+        <w:rPr>
+          <w:rFonts w:cstheme="minorHAnsi"/>
+          <w:color w:val="FF0000"/>
+          <w:szCs w:val="24"/>
+          <w:u w:val="single"/>
+        </w:rPr>
+        <w:t xml:space="preserve">Este projeto apresenta o Comércio Eletrônico como ferramenta inovadora e eficaz, capaz de modificar as relações de negócios, promover crescimento e desenvolvimento para as </w:t>
+      </w:r>
+      <w:r>
+        <w:rPr>
+          <w:rFonts w:cstheme="minorHAnsi"/>
+          <w:color w:val="FF0000"/>
+          <w:szCs w:val="24"/>
+          <w:u w:val="single"/>
+        </w:rPr>
+        <w:t xml:space="preserve">pequenas </w:t>
+      </w:r>
+      <w:r>
+        <w:rPr>
+          <w:rFonts w:cstheme="minorHAnsi"/>
+          <w:color w:val="FF0000"/>
+          <w:szCs w:val="24"/>
+          <w:u w:val="single"/>
+        </w:rPr>
+        <w:t>empresas que atuam no ramo do varejo farmacêutico, aprimorar os princípios e métodos de</w:t>
+      </w:r>
+      <w:r>
+        <w:rPr>
+          <w:rFonts w:cstheme="minorHAnsi"/>
+          <w:color w:val="FF0000"/>
+          <w:szCs w:val="24"/>
+        </w:rPr>
+        <w:t xml:space="preserve"> </w:t>
+      </w:r>
       <w:bookmarkStart w:id="0" w:name="_GoBack"/>
       <w:r>
         <w:rPr>
@@ -193,40 +230,6 @@
           <w:color w:val="FF0000"/>
           <w:szCs w:val="24"/>
           <w:u w:val="single"/>
-        </w:rPr>
-        <w:t xml:space="preserve">Este projeto apresenta o Comércio Eletrônico como ferramenta inovadora e eficaz, capaz de modificar as relações de negócios, promover crescimento e desenvolvimento para as </w:t>
-      </w:r>
-      <w:r>
-        <w:rPr>
-          <w:rFonts w:cstheme="minorHAnsi"/>
-          <w:color w:val="FF0000"/>
-          <w:szCs w:val="24"/>
-          <w:u w:val="single"/>
-        </w:rPr>
-        <w:t xml:space="preserve">pequenas </w:t>
-      </w:r>
-      <w:r>
-        <w:rPr>
-          <w:rFonts w:cstheme="minorHAnsi"/>
-          <w:color w:val="FF0000"/>
-          <w:szCs w:val="24"/>
-          <w:u w:val="single"/>
-        </w:rPr>
-        <w:t>empresas que atuam no ramo do varejo farmacêutico, aprimorar os princípios e métodos de</w:t>
-      </w:r>
-      <w:r>
-        <w:rPr>
-          <w:rFonts w:cstheme="minorHAnsi"/>
-          <w:color w:val="FF0000"/>
-          <w:szCs w:val="24"/>
-        </w:rPr>
-        <w:t xml:space="preserve"> </w:t>
-      </w:r>
-      <w:bookmarkEnd w:id="0"/>
-      <w:r>
-        <w:rPr>
-          <w:rFonts w:cstheme="minorHAnsi"/>
-          <w:szCs w:val="24"/>
         </w:rPr>
         <w:t>informação, voltados para a formação e o aperfeiçoamento de empresas que desejam atuar no ramo digital, em especial na comercialização eletrônica.</w:t>
       </w:r>
@@ -247,30 +250,46 @@
       <w:r>
         <w:rPr>
           <w:rFonts w:cstheme="minorHAnsi"/>
-          <w:szCs w:val="24"/>
+          <w:color w:val="FF0000"/>
+          <w:szCs w:val="24"/>
+          <w:u w:val="single"/>
         </w:rPr>
         <w:t xml:space="preserve"> </w:t>
       </w:r>
       <w:r>
         <w:rPr>
           <w:rFonts w:cstheme="minorHAnsi"/>
-          <w:szCs w:val="24"/>
+          <w:color w:val="FF0000"/>
+          <w:szCs w:val="24"/>
+          <w:u w:val="single"/>
         </w:rPr>
         <w:t xml:space="preserve">O potencial do comércio eletrônico </w:t>
       </w:r>
       <w:r>
         <w:rPr>
           <w:rFonts w:cstheme="minorHAnsi"/>
-          <w:szCs w:val="24"/>
+          <w:color w:val="FF0000"/>
+          <w:szCs w:val="24"/>
+          <w:u w:val="single"/>
         </w:rPr>
         <w:t>é</w:t>
       </w:r>
       <w:r>
         <w:rPr>
           <w:rFonts w:cstheme="minorHAnsi"/>
-          <w:szCs w:val="24"/>
-        </w:rPr>
-        <w:t xml:space="preserve"> definitivamente alto e, por isso, é imprescindível que as empresas varejistas explorem este recurso, a fim de tornar mais eficaz a sua atuação no mercado, buscando diferenciais em relação aos concorrentes. </w:t>
+          <w:color w:val="FF0000"/>
+          <w:szCs w:val="24"/>
+          <w:u w:val="single"/>
+        </w:rPr>
+        <w:t xml:space="preserve"> definitivamente alto e, por isso, é imprescindível que as empresas varejistas explorem este recurso, a fim de tornar mais eficaz a sua atuação no mercado, buscando diferenciais em relação aos concorrentes</w:t>
+      </w:r>
+      <w:bookmarkEnd w:id="0"/>
+      <w:r>
+        <w:rPr>
+          <w:rFonts w:cstheme="minorHAnsi"/>
+          <w:szCs w:val="24"/>
+        </w:rPr>
+        <w:t xml:space="preserve">. </w:t>
       </w:r>
     </w:p>
     <w:p>
@@ -2177,7 +2196,7 @@
 </file>
 
 <file path=customXml/itemProps1.xml><?xml version="1.0" encoding="utf-8"?>
-<ds:datastoreItem xmlns:ds="http://schemas.openxmlformats.org/officeDocument/2006/customXml" ds:itemID="{8C35EDFB-EACA-474B-84C0-27039CE0D912}">
+<ds:datastoreItem xmlns:ds="http://schemas.openxmlformats.org/officeDocument/2006/customXml" ds:itemID="{8A443937-9BCB-4B8F-8F1C-61E6D2B452F8}">
   <ds:schemaRefs>
     <ds:schemaRef ds:uri="http://schemas.openxmlformats.org/officeDocument/2006/bibliography"/>
   </ds:schemaRefs>

--- a/Farmacia.docx
+++ b/Farmacia.docx
@@ -223,7 +223,6 @@
         </w:rPr>
         <w:t xml:space="preserve"> </w:t>
       </w:r>
-      <w:bookmarkStart w:id="0" w:name="_GoBack"/>
       <w:r>
         <w:rPr>
           <w:rFonts w:cstheme="minorHAnsi"/>
@@ -283,7 +282,6 @@
         </w:rPr>
         <w:t xml:space="preserve"> definitivamente alto e, por isso, é imprescindível que as empresas varejistas explorem este recurso, a fim de tornar mais eficaz a sua atuação no mercado, buscando diferenciais em relação aos concorrentes</w:t>
       </w:r>
-      <w:bookmarkEnd w:id="0"/>
       <w:r>
         <w:rPr>
           <w:rFonts w:cstheme="minorHAnsi"/>
@@ -676,16 +674,16 @@
         </w:rPr>
         <w:t xml:space="preserve"> do mercado </w:t>
       </w:r>
-      <w:proofErr w:type="spellStart"/>
-      <w:r>
-        <w:rPr>
-          <w:rStyle w:val="Forte"/>
-          <w:rFonts w:ascii="Arial" w:hAnsi="Arial" w:cs="Arial"/>
-          <w:b w:val="0"/>
-        </w:rPr>
-        <w:t>farmaceutico</w:t>
-      </w:r>
-      <w:proofErr w:type="spellEnd"/>
+      <w:r>
+        <w:rPr>
+          <w:rStyle w:val="Forte"/>
+          <w:rFonts w:ascii="Arial" w:hAnsi="Arial" w:cs="Arial"/>
+          <w:b w:val="0"/>
+        </w:rPr>
+        <w:t>farmacêutico</w:t>
+      </w:r>
+      <w:bookmarkStart w:id="0" w:name="_GoBack"/>
+      <w:bookmarkEnd w:id="0"/>
       <w:r>
         <w:rPr>
           <w:rStyle w:val="Forte"/>
@@ -2196,7 +2194,7 @@
 </file>
 
 <file path=customXml/itemProps1.xml><?xml version="1.0" encoding="utf-8"?>
-<ds:datastoreItem xmlns:ds="http://schemas.openxmlformats.org/officeDocument/2006/customXml" ds:itemID="{8A443937-9BCB-4B8F-8F1C-61E6D2B452F8}">
+<ds:datastoreItem xmlns:ds="http://schemas.openxmlformats.org/officeDocument/2006/customXml" ds:itemID="{DB5D5661-9E29-476B-B862-35E9391AF0A9}">
   <ds:schemaRefs>
     <ds:schemaRef ds:uri="http://schemas.openxmlformats.org/officeDocument/2006/bibliography"/>
   </ds:schemaRefs>
